--- a/项目章程/SRA2022-G01-项目章程v1.1.0.docx
+++ b/项目章程/SRA2022-G01-项目章程v1.1.0.docx
@@ -68,7 +68,6 @@
       <w:pPr>
         <w:ind w:firstLineChars="500" w:firstLine="1500"/>
         <w:rPr>
-          <w:rFonts w:hint="eastAsia"/>
           <w:sz w:val="84"/>
           <w:szCs w:val="84"/>
         </w:rPr>
@@ -97,7 +96,7 @@
                     </pic:cNvPicPr>
                   </pic:nvPicPr>
                   <pic:blipFill>
-                    <a:blip r:embed="rId5">
+                    <a:blip r:embed="rId7">
                       <a:extLst>
                         <a:ext uri="{28A0092B-C50C-407E-A947-70E740481C1C}">
                           <a14:useLocalDpi xmlns:a14="http://schemas.microsoft.com/office/drawing/2010/main" val="0"/>
@@ -233,7 +232,6 @@
       <w:pPr>
         <w:jc w:val="left"/>
         <w:rPr>
-          <w:rFonts w:hint="eastAsia"/>
           <w:sz w:val="30"/>
           <w:szCs w:val="30"/>
           <w:u w:val="single"/>
@@ -696,7 +694,6 @@
       <w:pPr>
         <w:spacing w:line="360" w:lineRule="auto"/>
         <w:rPr>
-          <w:rFonts w:hint="eastAsia"/>
           <w:sz w:val="24"/>
         </w:rPr>
       </w:pPr>
@@ -788,7 +785,7 @@
             <w:pPr>
               <w:jc w:val="center"/>
               <w:rPr>
-                <w:rFonts w:ascii="宋体" w:hAnsi="宋体" w:hint="eastAsia"/>
+                <w:rFonts w:ascii="宋体" w:hAnsi="宋体"/>
                 <w:b/>
                 <w:bCs/>
                 <w:szCs w:val="21"/>
@@ -821,7 +818,7 @@
             <w:pPr>
               <w:jc w:val="center"/>
               <w:rPr>
-                <w:rFonts w:ascii="宋体" w:hAnsi="宋体" w:hint="eastAsia"/>
+                <w:rFonts w:ascii="宋体" w:hAnsi="宋体"/>
                 <w:b/>
                 <w:szCs w:val="21"/>
               </w:rPr>
@@ -853,7 +850,7 @@
             <w:pPr>
               <w:jc w:val="center"/>
               <w:rPr>
-                <w:rFonts w:ascii="宋体" w:hAnsi="宋体" w:hint="eastAsia"/>
+                <w:rFonts w:ascii="宋体" w:hAnsi="宋体"/>
                 <w:b/>
                 <w:bCs/>
                 <w:szCs w:val="21"/>
@@ -886,7 +883,7 @@
             <w:pPr>
               <w:jc w:val="center"/>
               <w:rPr>
-                <w:rFonts w:ascii="宋体" w:hAnsi="宋体" w:hint="eastAsia"/>
+                <w:rFonts w:ascii="宋体" w:hAnsi="宋体"/>
                 <w:b/>
                 <w:bCs/>
                 <w:szCs w:val="21"/>
@@ -920,7 +917,7 @@
             <w:pPr>
               <w:jc w:val="center"/>
               <w:rPr>
-                <w:rFonts w:ascii="宋体" w:hAnsi="宋体" w:hint="eastAsia"/>
+                <w:rFonts w:ascii="宋体" w:hAnsi="宋体"/>
                 <w:b/>
                 <w:bCs/>
                 <w:szCs w:val="21"/>
@@ -954,7 +951,7 @@
             <w:pPr>
               <w:jc w:val="center"/>
               <w:rPr>
-                <w:rFonts w:ascii="宋体" w:hAnsi="宋体" w:hint="eastAsia"/>
+                <w:rFonts w:ascii="宋体" w:hAnsi="宋体"/>
                 <w:b/>
                 <w:bCs/>
                 <w:szCs w:val="21"/>
@@ -996,7 +993,7 @@
             <w:pPr>
               <w:jc w:val="center"/>
               <w:rPr>
-                <w:rFonts w:ascii="宋体" w:hAnsi="宋体" w:hint="eastAsia"/>
+                <w:rFonts w:ascii="宋体" w:hAnsi="宋体"/>
                 <w:b/>
                 <w:szCs w:val="21"/>
               </w:rPr>
@@ -1043,7 +1040,7 @@
             <w:pPr>
               <w:jc w:val="center"/>
               <w:rPr>
-                <w:rFonts w:ascii="宋体" w:hAnsi="宋体" w:hint="eastAsia"/>
+                <w:rFonts w:ascii="宋体" w:hAnsi="宋体"/>
                 <w:sz w:val="18"/>
                 <w:szCs w:val="18"/>
               </w:rPr>
@@ -1074,7 +1071,7 @@
             <w:pPr>
               <w:jc w:val="center"/>
               <w:rPr>
-                <w:rFonts w:ascii="宋体" w:hAnsi="宋体" w:hint="eastAsia"/>
+                <w:rFonts w:ascii="宋体" w:hAnsi="宋体"/>
                 <w:sz w:val="18"/>
                 <w:szCs w:val="18"/>
               </w:rPr>
@@ -1105,7 +1102,7 @@
             <w:pPr>
               <w:jc w:val="center"/>
               <w:rPr>
-                <w:rFonts w:ascii="宋体" w:hAnsi="宋体" w:hint="eastAsia"/>
+                <w:rFonts w:ascii="宋体" w:hAnsi="宋体"/>
                 <w:sz w:val="18"/>
                 <w:szCs w:val="18"/>
               </w:rPr>
@@ -1136,7 +1133,7 @@
             <w:pPr>
               <w:jc w:val="center"/>
               <w:rPr>
-                <w:rFonts w:ascii="宋体" w:hAnsi="宋体" w:hint="eastAsia"/>
+                <w:rFonts w:ascii="宋体" w:hAnsi="宋体"/>
                 <w:sz w:val="18"/>
                 <w:szCs w:val="18"/>
               </w:rPr>
@@ -1167,7 +1164,7 @@
             <w:pPr>
               <w:jc w:val="center"/>
               <w:rPr>
-                <w:rFonts w:ascii="宋体" w:hAnsi="宋体" w:hint="eastAsia"/>
+                <w:rFonts w:ascii="宋体" w:hAnsi="宋体"/>
                 <w:sz w:val="18"/>
                 <w:szCs w:val="18"/>
               </w:rPr>
@@ -1198,7 +1195,7 @@
             <w:pPr>
               <w:jc w:val="center"/>
               <w:rPr>
-                <w:rFonts w:ascii="宋体" w:hAnsi="宋体" w:hint="eastAsia"/>
+                <w:rFonts w:ascii="宋体" w:hAnsi="宋体"/>
                 <w:sz w:val="18"/>
                 <w:szCs w:val="18"/>
               </w:rPr>
@@ -1229,7 +1226,7 @@
             <w:pPr>
               <w:jc w:val="center"/>
               <w:rPr>
-                <w:rFonts w:ascii="宋体" w:hAnsi="宋体" w:hint="eastAsia"/>
+                <w:rFonts w:ascii="宋体" w:hAnsi="宋体"/>
                 <w:sz w:val="18"/>
                 <w:szCs w:val="18"/>
               </w:rPr>
@@ -1260,7 +1257,7 @@
             <w:pPr>
               <w:jc w:val="center"/>
               <w:rPr>
-                <w:rFonts w:ascii="宋体" w:hAnsi="宋体" w:hint="eastAsia"/>
+                <w:rFonts w:ascii="宋体" w:hAnsi="宋体"/>
                 <w:sz w:val="18"/>
                 <w:szCs w:val="18"/>
               </w:rPr>
@@ -1298,7 +1295,7 @@
             <w:pPr>
               <w:jc w:val="center"/>
               <w:rPr>
-                <w:rFonts w:ascii="宋体" w:hAnsi="宋体" w:hint="eastAsia"/>
+                <w:rFonts w:ascii="宋体" w:hAnsi="宋体"/>
                 <w:sz w:val="18"/>
                 <w:szCs w:val="18"/>
               </w:rPr>
@@ -1329,7 +1326,7 @@
             <w:pPr>
               <w:jc w:val="center"/>
               <w:rPr>
-                <w:rFonts w:ascii="宋体" w:hAnsi="宋体" w:hint="eastAsia"/>
+                <w:rFonts w:ascii="宋体" w:hAnsi="宋体"/>
                 <w:sz w:val="18"/>
                 <w:szCs w:val="18"/>
               </w:rPr>
@@ -1360,7 +1357,7 @@
             <w:pPr>
               <w:jc w:val="center"/>
               <w:rPr>
-                <w:rFonts w:ascii="宋体" w:hAnsi="宋体" w:hint="eastAsia"/>
+                <w:rFonts w:ascii="宋体" w:hAnsi="宋体"/>
                 <w:sz w:val="18"/>
                 <w:szCs w:val="18"/>
               </w:rPr>
@@ -1391,7 +1388,7 @@
             <w:pPr>
               <w:jc w:val="center"/>
               <w:rPr>
-                <w:rFonts w:ascii="宋体" w:hAnsi="宋体" w:hint="eastAsia"/>
+                <w:rFonts w:ascii="宋体" w:hAnsi="宋体"/>
                 <w:sz w:val="18"/>
                 <w:szCs w:val="18"/>
               </w:rPr>
@@ -1422,7 +1419,7 @@
             <w:pPr>
               <w:jc w:val="center"/>
               <w:rPr>
-                <w:rFonts w:ascii="宋体" w:hAnsi="宋体" w:hint="eastAsia"/>
+                <w:rFonts w:ascii="宋体" w:hAnsi="宋体"/>
                 <w:sz w:val="18"/>
                 <w:szCs w:val="18"/>
               </w:rPr>
@@ -1453,7 +1450,7 @@
             <w:pPr>
               <w:jc w:val="center"/>
               <w:rPr>
-                <w:rFonts w:ascii="宋体" w:hAnsi="宋体" w:hint="eastAsia"/>
+                <w:rFonts w:ascii="宋体" w:hAnsi="宋体"/>
                 <w:sz w:val="18"/>
                 <w:szCs w:val="18"/>
               </w:rPr>
@@ -1484,7 +1481,7 @@
             <w:pPr>
               <w:jc w:val="center"/>
               <w:rPr>
-                <w:rFonts w:ascii="宋体" w:hAnsi="宋体" w:hint="eastAsia"/>
+                <w:rFonts w:ascii="宋体" w:hAnsi="宋体"/>
                 <w:sz w:val="18"/>
                 <w:szCs w:val="18"/>
               </w:rPr>
@@ -1515,7 +1512,7 @@
             <w:pPr>
               <w:jc w:val="center"/>
               <w:rPr>
-                <w:rFonts w:ascii="宋体" w:hAnsi="宋体" w:hint="eastAsia"/>
+                <w:rFonts w:ascii="宋体" w:hAnsi="宋体"/>
                 <w:sz w:val="18"/>
                 <w:szCs w:val="18"/>
               </w:rPr>
@@ -1553,7 +1550,7 @@
             <w:pPr>
               <w:jc w:val="center"/>
               <w:rPr>
-                <w:rFonts w:ascii="宋体" w:hAnsi="宋体" w:hint="eastAsia"/>
+                <w:rFonts w:ascii="宋体" w:hAnsi="宋体"/>
                 <w:sz w:val="18"/>
                 <w:szCs w:val="18"/>
               </w:rPr>
@@ -1584,7 +1581,7 @@
             <w:pPr>
               <w:jc w:val="center"/>
               <w:rPr>
-                <w:rFonts w:ascii="宋体" w:hAnsi="宋体" w:hint="eastAsia"/>
+                <w:rFonts w:ascii="宋体" w:hAnsi="宋体"/>
                 <w:sz w:val="18"/>
                 <w:szCs w:val="18"/>
               </w:rPr>
@@ -1615,7 +1612,7 @@
             <w:pPr>
               <w:jc w:val="center"/>
               <w:rPr>
-                <w:rFonts w:ascii="宋体" w:hAnsi="宋体" w:hint="eastAsia"/>
+                <w:rFonts w:ascii="宋体" w:hAnsi="宋体"/>
                 <w:sz w:val="18"/>
                 <w:szCs w:val="18"/>
               </w:rPr>
@@ -1646,7 +1643,7 @@
             <w:pPr>
               <w:jc w:val="center"/>
               <w:rPr>
-                <w:rFonts w:ascii="宋体" w:hAnsi="宋体" w:hint="eastAsia"/>
+                <w:rFonts w:ascii="宋体" w:hAnsi="宋体"/>
                 <w:sz w:val="18"/>
                 <w:szCs w:val="18"/>
               </w:rPr>
@@ -1677,7 +1674,7 @@
             <w:pPr>
               <w:jc w:val="center"/>
               <w:rPr>
-                <w:rFonts w:ascii="宋体" w:hAnsi="宋体" w:hint="eastAsia"/>
+                <w:rFonts w:ascii="宋体" w:hAnsi="宋体"/>
                 <w:sz w:val="18"/>
                 <w:szCs w:val="18"/>
               </w:rPr>
@@ -1708,7 +1705,7 @@
             <w:pPr>
               <w:jc w:val="center"/>
               <w:rPr>
-                <w:rFonts w:ascii="宋体" w:hAnsi="宋体" w:hint="eastAsia"/>
+                <w:rFonts w:ascii="宋体" w:hAnsi="宋体"/>
                 <w:sz w:val="18"/>
                 <w:szCs w:val="18"/>
               </w:rPr>
@@ -1739,7 +1736,7 @@
             <w:pPr>
               <w:jc w:val="center"/>
               <w:rPr>
-                <w:rFonts w:ascii="宋体" w:hAnsi="宋体" w:hint="eastAsia"/>
+                <w:rFonts w:ascii="宋体" w:hAnsi="宋体"/>
                 <w:sz w:val="18"/>
                 <w:szCs w:val="18"/>
               </w:rPr>
@@ -1770,7 +1767,7 @@
             <w:pPr>
               <w:jc w:val="center"/>
               <w:rPr>
-                <w:rFonts w:ascii="宋体" w:hAnsi="宋体" w:hint="eastAsia"/>
+                <w:rFonts w:ascii="宋体" w:hAnsi="宋体"/>
                 <w:sz w:val="18"/>
                 <w:szCs w:val="18"/>
               </w:rPr>
@@ -1808,7 +1805,7 @@
             <w:pPr>
               <w:jc w:val="center"/>
               <w:rPr>
-                <w:rFonts w:ascii="宋体" w:hAnsi="宋体" w:hint="eastAsia"/>
+                <w:rFonts w:ascii="宋体" w:hAnsi="宋体"/>
                 <w:sz w:val="18"/>
                 <w:szCs w:val="18"/>
               </w:rPr>
@@ -1839,7 +1836,7 @@
             <w:pPr>
               <w:jc w:val="center"/>
               <w:rPr>
-                <w:rFonts w:ascii="宋体" w:hAnsi="宋体" w:hint="eastAsia"/>
+                <w:rFonts w:ascii="宋体" w:hAnsi="宋体"/>
                 <w:sz w:val="18"/>
                 <w:szCs w:val="18"/>
               </w:rPr>
@@ -1870,7 +1867,7 @@
             <w:pPr>
               <w:jc w:val="center"/>
               <w:rPr>
-                <w:rFonts w:ascii="宋体" w:hAnsi="宋体" w:hint="eastAsia"/>
+                <w:rFonts w:ascii="宋体" w:hAnsi="宋体"/>
                 <w:sz w:val="18"/>
                 <w:szCs w:val="18"/>
               </w:rPr>
@@ -1901,7 +1898,7 @@
             <w:pPr>
               <w:jc w:val="center"/>
               <w:rPr>
-                <w:rFonts w:ascii="宋体" w:hAnsi="宋体" w:hint="eastAsia"/>
+                <w:rFonts w:ascii="宋体" w:hAnsi="宋体"/>
                 <w:sz w:val="18"/>
                 <w:szCs w:val="18"/>
               </w:rPr>
@@ -1932,7 +1929,7 @@
             <w:pPr>
               <w:jc w:val="center"/>
               <w:rPr>
-                <w:rFonts w:ascii="宋体" w:hAnsi="宋体" w:hint="eastAsia"/>
+                <w:rFonts w:ascii="宋体" w:hAnsi="宋体"/>
                 <w:sz w:val="18"/>
                 <w:szCs w:val="18"/>
               </w:rPr>
@@ -1963,7 +1960,7 @@
             <w:pPr>
               <w:jc w:val="center"/>
               <w:rPr>
-                <w:rFonts w:ascii="宋体" w:hAnsi="宋体" w:hint="eastAsia"/>
+                <w:rFonts w:ascii="宋体" w:hAnsi="宋体"/>
                 <w:sz w:val="18"/>
                 <w:szCs w:val="18"/>
               </w:rPr>
@@ -1994,7 +1991,7 @@
             <w:pPr>
               <w:jc w:val="center"/>
               <w:rPr>
-                <w:rFonts w:ascii="宋体" w:hAnsi="宋体" w:hint="eastAsia"/>
+                <w:rFonts w:ascii="宋体" w:hAnsi="宋体"/>
                 <w:sz w:val="18"/>
                 <w:szCs w:val="18"/>
               </w:rPr>
@@ -2025,7 +2022,7 @@
             <w:pPr>
               <w:jc w:val="center"/>
               <w:rPr>
-                <w:rFonts w:ascii="宋体" w:hAnsi="宋体" w:hint="eastAsia"/>
+                <w:rFonts w:ascii="宋体" w:hAnsi="宋体"/>
                 <w:sz w:val="18"/>
                 <w:szCs w:val="18"/>
               </w:rPr>
@@ -2062,7 +2059,7 @@
             <w:pPr>
               <w:jc w:val="center"/>
               <w:rPr>
-                <w:rFonts w:ascii="宋体" w:hAnsi="宋体" w:hint="eastAsia"/>
+                <w:rFonts w:ascii="宋体" w:hAnsi="宋体"/>
                 <w:sz w:val="18"/>
                 <w:szCs w:val="18"/>
               </w:rPr>
@@ -2100,7 +2097,7 @@
             <w:pPr>
               <w:jc w:val="center"/>
               <w:rPr>
-                <w:rFonts w:ascii="宋体" w:hAnsi="宋体" w:hint="eastAsia"/>
+                <w:rFonts w:ascii="宋体" w:hAnsi="宋体"/>
                 <w:sz w:val="18"/>
                 <w:szCs w:val="18"/>
               </w:rPr>
@@ -2138,7 +2135,7 @@
             <w:pPr>
               <w:jc w:val="center"/>
               <w:rPr>
-                <w:rFonts w:ascii="宋体" w:hAnsi="宋体" w:hint="eastAsia"/>
+                <w:rFonts w:ascii="宋体" w:hAnsi="宋体"/>
                 <w:sz w:val="18"/>
                 <w:szCs w:val="18"/>
               </w:rPr>
@@ -2168,7 +2165,7 @@
             <w:pPr>
               <w:jc w:val="center"/>
               <w:rPr>
-                <w:rFonts w:ascii="宋体" w:hAnsi="宋体" w:hint="eastAsia"/>
+                <w:rFonts w:ascii="宋体" w:hAnsi="宋体"/>
                 <w:sz w:val="18"/>
                 <w:szCs w:val="18"/>
               </w:rPr>
@@ -2198,7 +2195,7 @@
             <w:pPr>
               <w:jc w:val="center"/>
               <w:rPr>
-                <w:rFonts w:ascii="宋体" w:hAnsi="宋体" w:hint="eastAsia"/>
+                <w:rFonts w:ascii="宋体" w:hAnsi="宋体"/>
                 <w:sz w:val="18"/>
                 <w:szCs w:val="18"/>
               </w:rPr>
@@ -2228,7 +2225,7 @@
             <w:pPr>
               <w:jc w:val="center"/>
               <w:rPr>
-                <w:rFonts w:ascii="宋体" w:hAnsi="宋体" w:hint="eastAsia"/>
+                <w:rFonts w:ascii="宋体" w:hAnsi="宋体"/>
                 <w:sz w:val="18"/>
                 <w:szCs w:val="18"/>
               </w:rPr>
@@ -2266,7 +2263,7 @@
             <w:pPr>
               <w:jc w:val="center"/>
               <w:rPr>
-                <w:rFonts w:ascii="宋体" w:hAnsi="宋体" w:hint="eastAsia"/>
+                <w:rFonts w:ascii="宋体" w:hAnsi="宋体"/>
                 <w:sz w:val="18"/>
                 <w:szCs w:val="18"/>
               </w:rPr>
@@ -2296,7 +2293,7 @@
             <w:pPr>
               <w:jc w:val="center"/>
               <w:rPr>
-                <w:rFonts w:ascii="宋体" w:hAnsi="宋体" w:hint="eastAsia"/>
+                <w:rFonts w:ascii="宋体" w:hAnsi="宋体"/>
                 <w:sz w:val="18"/>
                 <w:szCs w:val="18"/>
               </w:rPr>
@@ -2532,15 +2529,13 @@
       <w:pPr>
         <w:spacing w:line="360" w:lineRule="auto"/>
         <w:rPr>
-          <w:rFonts w:hint="eastAsia"/>
-          <w:sz w:val="24"/>
-        </w:rPr>
-      </w:pPr>
-    </w:p>
-    <w:p>
-      <w:pPr>
-        <w:rPr>
-          <w:rFonts w:hint="eastAsia"/>
+          <w:sz w:val="24"/>
+        </w:rPr>
+      </w:pPr>
+    </w:p>
+    <w:p>
+      <w:pPr>
+        <w:rPr>
           <w:sz w:val="52"/>
           <w:szCs w:val="52"/>
         </w:rPr>
@@ -3355,11 +3350,6 @@
       </w:hyperlink>
     </w:p>
     <w:p>
-      <w:pPr>
-        <w:rPr>
-          <w:rFonts w:hint="eastAsia"/>
-        </w:rPr>
-      </w:pPr>
       <w:r>
         <w:rPr>
           <w:rFonts w:hint="eastAsia"/>
@@ -3459,7 +3449,6 @@
       <w:pPr>
         <w:spacing w:line="360" w:lineRule="auto"/>
         <w:rPr>
-          <w:rFonts w:hint="eastAsia"/>
           <w:sz w:val="24"/>
         </w:rPr>
       </w:pPr>
@@ -3521,7 +3510,6 @@
       <w:pPr>
         <w:ind w:left="840" w:firstLine="420"/>
         <w:rPr>
-          <w:rFonts w:hint="eastAsia"/>
           <w:sz w:val="24"/>
         </w:rPr>
       </w:pPr>
@@ -3537,7 +3525,6 @@
       <w:pPr>
         <w:pStyle w:val="2"/>
         <w:rPr>
-          <w:rFonts w:hint="eastAsia"/>
           <w:sz w:val="24"/>
           <w:szCs w:val="24"/>
         </w:rPr>
@@ -3559,7 +3546,6 @@
       <w:pPr>
         <w:ind w:leftChars="300" w:left="630"/>
         <w:rPr>
-          <w:rFonts w:hint="eastAsia"/>
           <w:sz w:val="24"/>
         </w:rPr>
       </w:pPr>
@@ -3589,7 +3575,6 @@
       <w:pPr>
         <w:ind w:leftChars="300" w:left="630"/>
         <w:rPr>
-          <w:rFonts w:hint="eastAsia"/>
           <w:sz w:val="24"/>
         </w:rPr>
       </w:pPr>
@@ -3671,7 +3656,6 @@
       <w:pPr>
         <w:ind w:leftChars="300" w:left="630"/>
         <w:rPr>
-          <w:rFonts w:hint="eastAsia"/>
           <w:sz w:val="24"/>
         </w:rPr>
       </w:pPr>
@@ -3720,7 +3704,6 @@
       <w:pPr>
         <w:ind w:leftChars="300" w:left="630"/>
         <w:rPr>
-          <w:rFonts w:hint="eastAsia"/>
           <w:sz w:val="24"/>
         </w:rPr>
       </w:pPr>
@@ -3814,7 +3797,6 @@
       <w:pPr>
         <w:ind w:firstLineChars="200" w:firstLine="480"/>
         <w:rPr>
-          <w:rFonts w:hint="eastAsia"/>
           <w:sz w:val="24"/>
         </w:rPr>
       </w:pPr>
@@ -3851,7 +3833,6 @@
         </w:numPr>
         <w:spacing w:line="240" w:lineRule="auto"/>
         <w:rPr>
-          <w:rFonts w:hint="eastAsia"/>
           <w:szCs w:val="28"/>
         </w:rPr>
       </w:pPr>
@@ -3873,7 +3854,6 @@
       <w:pPr>
         <w:ind w:firstLineChars="200" w:firstLine="480"/>
         <w:rPr>
-          <w:rFonts w:hint="eastAsia"/>
           <w:sz w:val="24"/>
         </w:rPr>
       </w:pPr>
@@ -3906,7 +3886,6 @@
       <w:pPr>
         <w:spacing w:line="360" w:lineRule="auto"/>
         <w:rPr>
-          <w:rFonts w:hint="eastAsia"/>
           <w:sz w:val="24"/>
         </w:rPr>
       </w:pPr>
@@ -3927,9 +3906,6 @@
     <w:p>
       <w:pPr>
         <w:pStyle w:val="1"/>
-        <w:rPr>
-          <w:rFonts w:hint="eastAsia"/>
-        </w:rPr>
       </w:pPr>
       <w:bookmarkStart w:id="14" w:name="_Toc97037439"/>
       <w:bookmarkStart w:id="15" w:name="_Toc97038113"/>
@@ -4065,7 +4041,7 @@
               <w:spacing w:line="360" w:lineRule="auto"/>
               <w:jc w:val="center"/>
               <w:rPr>
-                <w:rFonts w:ascii="宋体" w:hAnsi="宋体" w:hint="eastAsia"/>
+                <w:rFonts w:ascii="宋体" w:hAnsi="宋体"/>
                 <w:kern w:val="0"/>
                 <w:szCs w:val="21"/>
               </w:rPr>
@@ -4256,7 +4232,7 @@
               <w:widowControl/>
               <w:spacing w:line="360" w:lineRule="auto"/>
               <w:rPr>
-                <w:rFonts w:ascii="宋体" w:hAnsi="宋体" w:hint="eastAsia"/>
+                <w:rFonts w:ascii="宋体" w:hAnsi="宋体"/>
                 <w:kern w:val="0"/>
                 <w:szCs w:val="21"/>
               </w:rPr>
@@ -4572,7 +4548,7 @@
               <w:widowControl/>
               <w:spacing w:line="360" w:lineRule="auto"/>
               <w:rPr>
-                <w:rFonts w:ascii="宋体" w:hAnsi="宋体" w:hint="eastAsia"/>
+                <w:rFonts w:ascii="宋体" w:hAnsi="宋体"/>
                 <w:kern w:val="0"/>
                 <w:szCs w:val="21"/>
               </w:rPr>
@@ -4851,7 +4827,7 @@
               <w:widowControl/>
               <w:spacing w:line="360" w:lineRule="auto"/>
               <w:rPr>
-                <w:rFonts w:ascii="宋体" w:hAnsi="宋体" w:hint="eastAsia"/>
+                <w:rFonts w:ascii="宋体" w:hAnsi="宋体"/>
                 <w:kern w:val="0"/>
                 <w:szCs w:val="21"/>
               </w:rPr>
@@ -5156,7 +5132,7 @@
               <w:widowControl/>
               <w:spacing w:line="360" w:lineRule="auto"/>
               <w:rPr>
-                <w:rFonts w:ascii="宋体" w:hAnsi="宋体" w:hint="eastAsia"/>
+                <w:rFonts w:ascii="宋体" w:hAnsi="宋体"/>
                 <w:kern w:val="0"/>
                 <w:szCs w:val="21"/>
               </w:rPr>
@@ -5537,7 +5513,7 @@
               <w:widowControl/>
               <w:spacing w:line="360" w:lineRule="auto"/>
               <w:rPr>
-                <w:rFonts w:ascii="宋体" w:hAnsi="宋体" w:hint="eastAsia"/>
+                <w:rFonts w:ascii="宋体" w:hAnsi="宋体"/>
                 <w:kern w:val="0"/>
                 <w:szCs w:val="21"/>
               </w:rPr>
@@ -5972,15 +5948,23 @@
           <w:p>
             <w:pPr>
               <w:rPr>
-                <w:szCs w:val="21"/>
-              </w:rPr>
-            </w:pPr>
-            <w:r>
-              <w:rPr>
-                <w:rFonts w:hint="eastAsia"/>
-                <w:szCs w:val="21"/>
-              </w:rPr>
-              <w:t>角色：用户</w:t>
+                <w:rFonts w:hint="eastAsia"/>
+                <w:szCs w:val="21"/>
+              </w:rPr>
+            </w:pPr>
+            <w:r>
+              <w:rPr>
+                <w:rFonts w:hint="eastAsia"/>
+                <w:szCs w:val="21"/>
+              </w:rPr>
+              <w:t>角色：</w:t>
+            </w:r>
+            <w:r>
+              <w:rPr>
+                <w:rFonts w:hint="eastAsia"/>
+                <w:szCs w:val="21"/>
+              </w:rPr>
+              <w:t>助教</w:t>
             </w:r>
           </w:p>
         </w:tc>
@@ -6225,7 +6209,14 @@
                 <w:rFonts w:hint="eastAsia"/>
                 <w:szCs w:val="21"/>
               </w:rPr>
-              <w:t>角色：用户</w:t>
+              <w:t>角色：</w:t>
+            </w:r>
+            <w:r>
+              <w:rPr>
+                <w:rFonts w:hint="eastAsia"/>
+                <w:szCs w:val="21"/>
+              </w:rPr>
+              <w:t>助教</w:t>
             </w:r>
           </w:p>
         </w:tc>
@@ -6471,7 +6462,14 @@
                 <w:rFonts w:hint="eastAsia"/>
                 <w:szCs w:val="21"/>
               </w:rPr>
-              <w:t>角色：用户</w:t>
+              <w:t>角色：</w:t>
+            </w:r>
+            <w:r>
+              <w:rPr>
+                <w:rFonts w:hint="eastAsia"/>
+                <w:szCs w:val="21"/>
+              </w:rPr>
+              <w:t>助教</w:t>
             </w:r>
           </w:p>
         </w:tc>
@@ -6717,7 +6715,14 @@
                 <w:rFonts w:hint="eastAsia"/>
                 <w:szCs w:val="21"/>
               </w:rPr>
-              <w:t>角色：用户</w:t>
+              <w:t>角色：</w:t>
+            </w:r>
+            <w:r>
+              <w:rPr>
+                <w:rFonts w:hint="eastAsia"/>
+                <w:szCs w:val="21"/>
+              </w:rPr>
+              <w:t>助教</w:t>
             </w:r>
           </w:p>
         </w:tc>
@@ -6922,17 +6927,29 @@
           <w:p>
             <w:pPr>
               <w:rPr>
-                <w:szCs w:val="21"/>
-              </w:rPr>
-            </w:pPr>
-            <w:r>
-              <w:rPr>
                 <w:rFonts w:hint="eastAsia"/>
                 <w:color w:val="000000"/>
                 <w:sz w:val="22"/>
                 <w:szCs w:val="22"/>
               </w:rPr>
-              <w:t>角色：当然用户</w:t>
+            </w:pPr>
+            <w:r>
+              <w:rPr>
+                <w:rFonts w:hint="eastAsia"/>
+                <w:color w:val="000000"/>
+                <w:sz w:val="22"/>
+                <w:szCs w:val="22"/>
+              </w:rPr>
+              <w:t>角色：</w:t>
+            </w:r>
+            <w:r>
+              <w:rPr>
+                <w:rFonts w:hint="eastAsia"/>
+                <w:color w:val="000000"/>
+                <w:sz w:val="22"/>
+                <w:szCs w:val="22"/>
+              </w:rPr>
+              <w:t>项目下达者</w:t>
             </w:r>
           </w:p>
         </w:tc>
@@ -7023,7 +7040,7 @@
               </w:rPr>
               <w:t>邮箱：</w:t>
             </w:r>
-            <w:hyperlink r:id="rId6" w:history="1">
+            <w:hyperlink r:id="rId8" w:history="1">
               <w:r>
                 <w:rPr>
                   <w:rStyle w:val="a5"/>
@@ -7056,7 +7073,6 @@
           <w:p>
             <w:pPr>
               <w:rPr>
-                <w:rFonts w:hint="eastAsia"/>
                 <w:szCs w:val="21"/>
               </w:rPr>
             </w:pPr>
@@ -7088,7 +7104,6 @@
       <w:pPr>
         <w:spacing w:line="360" w:lineRule="auto"/>
         <w:rPr>
-          <w:rFonts w:hint="eastAsia"/>
           <w:sz w:val="24"/>
         </w:rPr>
       </w:pPr>
@@ -7096,9 +7111,6 @@
     <w:p>
       <w:pPr>
         <w:pStyle w:val="1"/>
-        <w:rPr>
-          <w:rFonts w:hint="eastAsia"/>
-        </w:rPr>
       </w:pPr>
       <w:bookmarkStart w:id="20" w:name="_Toc97037440"/>
       <w:bookmarkStart w:id="21" w:name="_Toc97038116"/>
@@ -7118,7 +7130,6 @@
         <w:pStyle w:val="2"/>
         <w:spacing w:line="240" w:lineRule="auto"/>
         <w:rPr>
-          <w:rFonts w:hint="eastAsia"/>
           <w:sz w:val="24"/>
         </w:rPr>
       </w:pPr>
@@ -7137,7 +7148,6 @@
     <w:p>
       <w:pPr>
         <w:rPr>
-          <w:rFonts w:hint="eastAsia"/>
           <w:sz w:val="24"/>
         </w:rPr>
       </w:pPr>
@@ -7168,7 +7178,6 @@
     <w:p>
       <w:pPr>
         <w:rPr>
-          <w:rFonts w:hint="eastAsia"/>
           <w:sz w:val="24"/>
         </w:rPr>
       </w:pPr>
@@ -7190,7 +7199,6 @@
     <w:p>
       <w:pPr>
         <w:rPr>
-          <w:rFonts w:hint="eastAsia"/>
           <w:sz w:val="24"/>
         </w:rPr>
       </w:pPr>
@@ -7256,7 +7264,6 @@
         <w:pStyle w:val="2"/>
         <w:spacing w:line="240" w:lineRule="auto"/>
         <w:rPr>
-          <w:rFonts w:hint="eastAsia"/>
           <w:sz w:val="24"/>
         </w:rPr>
       </w:pPr>
@@ -7275,7 +7282,6 @@
     <w:p>
       <w:pPr>
         <w:rPr>
-          <w:rFonts w:hint="eastAsia"/>
           <w:sz w:val="24"/>
         </w:rPr>
       </w:pPr>
@@ -7322,7 +7328,6 @@
     <w:p>
       <w:pPr>
         <w:rPr>
-          <w:rFonts w:hint="eastAsia"/>
           <w:sz w:val="24"/>
         </w:rPr>
       </w:pPr>
@@ -7353,7 +7358,6 @@
     <w:p>
       <w:pPr>
         <w:rPr>
-          <w:rFonts w:hint="eastAsia"/>
           <w:sz w:val="24"/>
         </w:rPr>
       </w:pPr>
@@ -7423,6 +7427,44 @@
     </w:sectPr>
   </w:body>
 </w:document>
+</file>
+
+<file path=word/endnotes.xml><?xml version="1.0" encoding="utf-8"?>
+<w:endnotes xmlns:wpc="http://schemas.microsoft.com/office/word/2010/wordprocessingCanvas" xmlns:cx="http://schemas.microsoft.com/office/drawing/2014/chartex" xmlns:cx1="http://schemas.microsoft.com/office/drawing/2015/9/8/chartex" xmlns:cx2="http://schemas.microsoft.com/office/drawing/2015/10/21/chartex" xmlns:cx3="http://schemas.microsoft.com/office/drawing/2016/5/9/chartex" xmlns:cx4="http://schemas.microsoft.com/office/drawing/2016/5/10/chartex" xmlns:cx5="http://schemas.microsoft.com/office/drawing/2016/5/11/chartex" xmlns:cx6="http://schemas.microsoft.com/office/drawing/2016/5/12/chartex" xmlns:cx7="http://schemas.microsoft.com/office/drawing/2016/5/13/chartex" xmlns:cx8="http://schemas.microsoft.com/office/drawing/2016/5/14/chartex" xmlns:mc="http://schemas.openxmlformats.org/markup-compatibility/2006" xmlns:aink="http://schemas.microsoft.com/office/drawing/2016/ink" xmlns:am3d="http://schemas.microsoft.com/office/drawing/2017/model3d" xmlns:o="urn:schemas-microsoft-com:office:office" xmlns:r="http://schemas.openxmlformats.org/officeDocument/2006/relationships" xmlns:m="http://schemas.openxmlformats.org/officeDocument/2006/math" xmlns:v="urn:schemas-microsoft-com:vml" xmlns:wp14="http://schemas.microsoft.com/office/word/2010/wordprocessingDrawing" xmlns:wp="http://schemas.openxmlformats.org/drawingml/2006/wordprocessingDrawing" xmlns:w10="urn:schemas-microsoft-com:office:word" xmlns:w="http://schemas.openxmlformats.org/wordprocessingml/2006/main" xmlns:w14="http://schemas.microsoft.com/office/word/2010/wordml" xmlns:w15="http://schemas.microsoft.com/office/word/2012/wordml" xmlns:w16cex="http://schemas.microsoft.com/office/word/2018/wordml/cex" xmlns:w16cid="http://schemas.microsoft.com/office/word/2016/wordml/cid" xmlns:w16="http://schemas.microsoft.com/office/word/2018/wordml" xmlns:w16sdtdh="http://schemas.microsoft.com/office/word/2020/wordml/sdtdatahash" xmlns:w16se="http://schemas.microsoft.com/office/word/2015/wordml/symex" xmlns:wpg="http://schemas.microsoft.com/office/word/2010/wordprocessingGroup" xmlns:wpi="http://schemas.microsoft.com/office/word/2010/wordprocessingInk" xmlns:wne="http://schemas.microsoft.com/office/word/2006/wordml" xmlns:wps="http://schemas.microsoft.com/office/word/2010/wordprocessingShape" mc:Ignorable="w14 w15 w16se w16cid w16 w16cex w16sdtdh wp14">
+  <w:endnote w:type="separator" w:id="-1">
+    <w:p>
+      <w:r>
+        <w:separator/>
+      </w:r>
+    </w:p>
+  </w:endnote>
+  <w:endnote w:type="continuationSeparator" w:id="0">
+    <w:p>
+      <w:r>
+        <w:continuationSeparator/>
+      </w:r>
+    </w:p>
+  </w:endnote>
+</w:endnotes>
+</file>
+
+<file path=word/footnotes.xml><?xml version="1.0" encoding="utf-8"?>
+<w:footnotes xmlns:wpc="http://schemas.microsoft.com/office/word/2010/wordprocessingCanvas" xmlns:cx="http://schemas.microsoft.com/office/drawing/2014/chartex" xmlns:cx1="http://schemas.microsoft.com/office/drawing/2015/9/8/chartex" xmlns:cx2="http://schemas.microsoft.com/office/drawing/2015/10/21/chartex" xmlns:cx3="http://schemas.microsoft.com/office/drawing/2016/5/9/chartex" xmlns:cx4="http://schemas.microsoft.com/office/drawing/2016/5/10/chartex" xmlns:cx5="http://schemas.microsoft.com/office/drawing/2016/5/11/chartex" xmlns:cx6="http://schemas.microsoft.com/office/drawing/2016/5/12/chartex" xmlns:cx7="http://schemas.microsoft.com/office/drawing/2016/5/13/chartex" xmlns:cx8="http://schemas.microsoft.com/office/drawing/2016/5/14/chartex" xmlns:mc="http://schemas.openxmlformats.org/markup-compatibility/2006" xmlns:aink="http://schemas.microsoft.com/office/drawing/2016/ink" xmlns:am3d="http://schemas.microsoft.com/office/drawing/2017/model3d" xmlns:o="urn:schemas-microsoft-com:office:office" xmlns:r="http://schemas.openxmlformats.org/officeDocument/2006/relationships" xmlns:m="http://schemas.openxmlformats.org/officeDocument/2006/math" xmlns:v="urn:schemas-microsoft-com:vml" xmlns:wp14="http://schemas.microsoft.com/office/word/2010/wordprocessingDrawing" xmlns:wp="http://schemas.openxmlformats.org/drawingml/2006/wordprocessingDrawing" xmlns:w10="urn:schemas-microsoft-com:office:word" xmlns:w="http://schemas.openxmlformats.org/wordprocessingml/2006/main" xmlns:w14="http://schemas.microsoft.com/office/word/2010/wordml" xmlns:w15="http://schemas.microsoft.com/office/word/2012/wordml" xmlns:w16cex="http://schemas.microsoft.com/office/word/2018/wordml/cex" xmlns:w16cid="http://schemas.microsoft.com/office/word/2016/wordml/cid" xmlns:w16="http://schemas.microsoft.com/office/word/2018/wordml" xmlns:w16sdtdh="http://schemas.microsoft.com/office/word/2020/wordml/sdtdatahash" xmlns:w16se="http://schemas.microsoft.com/office/word/2015/wordml/symex" xmlns:wpg="http://schemas.microsoft.com/office/word/2010/wordprocessingGroup" xmlns:wpi="http://schemas.microsoft.com/office/word/2010/wordprocessingInk" xmlns:wne="http://schemas.microsoft.com/office/word/2006/wordml" xmlns:wps="http://schemas.microsoft.com/office/word/2010/wordprocessingShape" mc:Ignorable="w14 w15 w16se w16cid w16 w16cex w16sdtdh wp14">
+  <w:footnote w:type="separator" w:id="-1">
+    <w:p>
+      <w:r>
+        <w:separator/>
+      </w:r>
+    </w:p>
+  </w:footnote>
+  <w:footnote w:type="continuationSeparator" w:id="0">
+    <w:p>
+      <w:r>
+        <w:continuationSeparator/>
+      </w:r>
+    </w:p>
+  </w:footnote>
+</w:footnotes>
 </file>
 
 <file path=word/numbering.xml><?xml version="1.0" encoding="utf-8"?>
@@ -8147,6 +8189,73 @@
       <w:szCs w:val="24"/>
     </w:rPr>
   </w:style>
+  <w:style w:type="paragraph" w:styleId="a6">
+    <w:name w:val="header"/>
+    <w:basedOn w:val="a"/>
+    <w:link w:val="a7"/>
+    <w:uiPriority w:val="99"/>
+    <w:unhideWhenUsed/>
+    <w:rsid w:val="00652CE5"/>
+    <w:pPr>
+      <w:pBdr>
+        <w:bottom w:val="single" w:sz="6" w:space="1" w:color="auto"/>
+      </w:pBdr>
+      <w:tabs>
+        <w:tab w:val="center" w:pos="4153"/>
+        <w:tab w:val="right" w:pos="8306"/>
+      </w:tabs>
+      <w:snapToGrid w:val="0"/>
+      <w:jc w:val="center"/>
+    </w:pPr>
+    <w:rPr>
+      <w:sz w:val="18"/>
+      <w:szCs w:val="18"/>
+    </w:rPr>
+  </w:style>
+  <w:style w:type="character" w:customStyle="1" w:styleId="a7">
+    <w:name w:val="页眉 字符"/>
+    <w:basedOn w:val="a0"/>
+    <w:link w:val="a6"/>
+    <w:uiPriority w:val="99"/>
+    <w:rsid w:val="00652CE5"/>
+    <w:rPr>
+      <w:rFonts w:ascii="Times New Roman" w:eastAsia="宋体" w:hAnsi="Times New Roman" w:cs="Times New Roman"/>
+      <w:sz w:val="18"/>
+      <w:szCs w:val="18"/>
+    </w:rPr>
+  </w:style>
+  <w:style w:type="paragraph" w:styleId="a8">
+    <w:name w:val="footer"/>
+    <w:basedOn w:val="a"/>
+    <w:link w:val="a9"/>
+    <w:uiPriority w:val="99"/>
+    <w:unhideWhenUsed/>
+    <w:rsid w:val="00652CE5"/>
+    <w:pPr>
+      <w:tabs>
+        <w:tab w:val="center" w:pos="4153"/>
+        <w:tab w:val="right" w:pos="8306"/>
+      </w:tabs>
+      <w:snapToGrid w:val="0"/>
+      <w:jc w:val="left"/>
+    </w:pPr>
+    <w:rPr>
+      <w:sz w:val="18"/>
+      <w:szCs w:val="18"/>
+    </w:rPr>
+  </w:style>
+  <w:style w:type="character" w:customStyle="1" w:styleId="a9">
+    <w:name w:val="页脚 字符"/>
+    <w:basedOn w:val="a0"/>
+    <w:link w:val="a8"/>
+    <w:uiPriority w:val="99"/>
+    <w:rsid w:val="00652CE5"/>
+    <w:rPr>
+      <w:rFonts w:ascii="Times New Roman" w:eastAsia="宋体" w:hAnsi="Times New Roman" w:cs="Times New Roman"/>
+      <w:sz w:val="18"/>
+      <w:szCs w:val="18"/>
+    </w:rPr>
+  </w:style>
 </w:styles>
 </file>
 
